--- a/法令ファイル/子ども・子育て支援法附則第四条の保育の需要及び供給の状況の把握に関する内閣府令/子ども・子育て支援法附則第四条の保育の需要及び供給の状況の把握に関する内閣府令（平成二十五年内閣府令第二十号）.docx
+++ b/法令ファイル/子ども・子育て支援法附則第四条の保育の需要及び供給の状況の把握に関する内閣府令/子ども・子育て支援法附則第四条の保育の需要及び供給の状況の把握に関する内閣府令（平成二十五年内閣府令第二十号）.docx
@@ -19,35 +19,23 @@
     </w:p>
     <w:p>
       <w:pPr>
-        <w:pStyle w:val="Heading6"/>
+        <w:pStyle w:val="ListBullet"/>
         <w:ind w:left="880"/>
       </w:pPr>
       <w:r>
         <w:t>一</w:t>
-      </w:r>
-    </w:p>
-    <w:p>
-      <w:pPr>
-        <w:ind w:left="880"/>
-      </w:pPr>
-      <w:r>
+        <w:br/>
         <w:t>保育所利用児童（市町村が児童福祉法（昭和二十二年法律第百六十四号）第二十四条第一項の規定に基づき保育所において行う保育（以下「保育所における保育」という。）を受ける児童をいう。）の数</w:t>
       </w:r>
     </w:p>
     <w:p>
       <w:pPr>
-        <w:pStyle w:val="Heading6"/>
+        <w:pStyle w:val="ListBullet"/>
         <w:ind w:left="880"/>
       </w:pPr>
       <w:r>
         <w:t>二</w:t>
-      </w:r>
-    </w:p>
-    <w:p>
-      <w:pPr>
-        <w:ind w:left="880"/>
-      </w:pPr>
-      <w:r>
+        <w:br/>
         <w:t>保育所入所待機児童（児童福祉法第二十四条第二項の規定に基づき保育所における保育を行うことの申込みを行った保護者の当該申込みに係る児童であって保育所における保育が行われていないものをいう。ただし、市町村が家庭的保育事業（同法第六条の三第九項に規定するものをいう。）その他児童の保育に関する事業であって当該市町村が必要と認めるものを利用している児童及び保護者が入所を希望する保育所以外の保育所に入所することができる児童を除く。）の数</w:t>
       </w:r>
     </w:p>
@@ -89,7 +77,7 @@
     </w:pPr>
     <w:r>
       <w:tab/>
-      <w:t>WeGov v0.1 - FTS141</w:t>
+      <w:t>WeGov v0.2 - FTS141</w:t>
     </w:r>
   </w:p>
 </w:ftr>
